--- a/web/static-root/resume.docx
+++ b/web/static-root/resume.docx
@@ -347,14 +347,13 @@
     </w:p>
     <w:p>
       <w:pPr>
-        <w:pStyle w:val="FirstParagraph"/>
-      </w:pPr>
-      <w:r>
-        <w:rPr>
-          <w:b/>
-        </w:rPr>
+        <w:pStyle w:val="Heading4"/>
+      </w:pPr>
+      <w:bookmarkStart w:id="37" w:name="polyglot"/>
+      <w:r>
         <w:t xml:space="preserve">Polyglot</w:t>
       </w:r>
+      <w:bookmarkEnd w:id="37"/>
     </w:p>
     <w:p>
       <w:pPr>
@@ -454,14 +453,13 @@
     </w:p>
     <w:p>
       <w:pPr>
-        <w:pStyle w:val="FirstParagraph"/>
-      </w:pPr>
-      <w:r>
-        <w:rPr>
-          <w:b/>
-        </w:rPr>
+        <w:pStyle w:val="Heading4"/>
+      </w:pPr>
+      <w:bookmarkStart w:id="38" w:name="paradigms"/>
+      <w:r>
         <w:t xml:space="preserve">Paradigms</w:t>
       </w:r>
+      <w:bookmarkEnd w:id="38"/>
     </w:p>
     <w:p>
       <w:pPr>
@@ -513,14 +511,13 @@
     </w:p>
     <w:p>
       <w:pPr>
-        <w:pStyle w:val="FirstParagraph"/>
-      </w:pPr>
-      <w:r>
-        <w:rPr>
-          <w:b/>
-        </w:rPr>
+        <w:pStyle w:val="Heading4"/>
+      </w:pPr>
+      <w:bookmarkStart w:id="39" w:name="miscellaneous"/>
+      <w:r>
         <w:t xml:space="preserve">Miscellaneous</w:t>
       </w:r>
+      <w:bookmarkEnd w:id="39"/>
     </w:p>
     <w:p>
       <w:pPr>
@@ -572,14 +569,13 @@
     </w:p>
     <w:p>
       <w:pPr>
-        <w:pStyle w:val="FirstParagraph"/>
-      </w:pPr>
-      <w:r>
-        <w:rPr>
-          <w:b/>
-        </w:rPr>
+        <w:pStyle w:val="Heading4"/>
+      </w:pPr>
+      <w:bookmarkStart w:id="40" w:name="areas-of-interest"/>
+      <w:r>
         <w:t xml:space="preserve">Areas of Interest</w:t>
       </w:r>
+      <w:bookmarkEnd w:id="40"/>
     </w:p>
     <w:p>
       <w:pPr>
@@ -643,14 +639,13 @@
     </w:p>
     <w:p>
       <w:pPr>
-        <w:pStyle w:val="FirstParagraph"/>
-      </w:pPr>
-      <w:r>
-        <w:rPr>
-          <w:b/>
-        </w:rPr>
+        <w:pStyle w:val="Heading4"/>
+      </w:pPr>
+      <w:bookmarkStart w:id="41" w:name="specific-solutions-and-software-packages"/>
+      <w:r>
         <w:t xml:space="preserve">Specific Solutions and Software Packages</w:t>
       </w:r>
+      <w:bookmarkEnd w:id="41"/>
     </w:p>
     <w:p>
       <w:pPr>

--- a/web/static-root/resume.docx
+++ b/web/static-root/resume.docx
@@ -129,9 +129,9 @@
       <w:pPr>
         <w:pStyle w:val="Heading4"/>
       </w:pPr>
-      <w:bookmarkStart w:id="26" w:name="developer-consultant---2017-2018"/>
-      <w:r>
-        <w:t xml:space="preserve">Developer / Consultant - 2017-2018</w:t>
+      <w:bookmarkStart w:id="26" w:name="developer-consultant-2017-2018"/>
+      <w:r>
+        <w:t xml:space="preserve">Developer / Consultant – 2017-2018</w:t>
       </w:r>
       <w:bookmarkEnd w:id="26"/>
     </w:p>
@@ -163,9 +163,9 @@
       <w:pPr>
         <w:pStyle w:val="Heading4"/>
       </w:pPr>
-      <w:bookmarkStart w:id="28" w:name="web-developer---2016-2017"/>
-      <w:r>
-        <w:t xml:space="preserve">Web Developer - 2016-2017</w:t>
+      <w:bookmarkStart w:id="28" w:name="web-developer-2016-2017"/>
+      <w:r>
+        <w:t xml:space="preserve">Web Developer – 2016-2017</w:t>
       </w:r>
       <w:bookmarkEnd w:id="28"/>
     </w:p>
@@ -207,9 +207,9 @@
       <w:pPr>
         <w:pStyle w:val="Heading4"/>
       </w:pPr>
-      <w:bookmarkStart w:id="30" w:name="through-hiker---2015"/>
-      <w:r>
-        <w:t xml:space="preserve">Through Hiker - 2015</w:t>
+      <w:bookmarkStart w:id="30" w:name="through-hiker-2015"/>
+      <w:r>
+        <w:t xml:space="preserve">Through Hiker – 2015</w:t>
       </w:r>
       <w:bookmarkEnd w:id="30"/>
     </w:p>
@@ -235,9 +235,9 @@
       <w:pPr>
         <w:pStyle w:val="Heading4"/>
       </w:pPr>
-      <w:bookmarkStart w:id="32" w:name="database-administrator---2013-2015"/>
-      <w:r>
-        <w:t xml:space="preserve">Database Administrator - 2013-2015</w:t>
+      <w:bookmarkStart w:id="32" w:name="database-administrator-2013-2015"/>
+      <w:r>
+        <w:t xml:space="preserve">Database Administrator – 2013-2015</w:t>
       </w:r>
       <w:bookmarkEnd w:id="32"/>
     </w:p>
@@ -277,9 +277,9 @@
       <w:pPr>
         <w:pStyle w:val="Heading4"/>
       </w:pPr>
-      <w:bookmarkStart w:id="33" w:name="application-developer---2010-2013"/>
-      <w:r>
-        <w:t xml:space="preserve">Application Developer - 2010-2013</w:t>
+      <w:bookmarkStart w:id="33" w:name="application-developer-2010-2013"/>
+      <w:r>
+        <w:t xml:space="preserve">Application Developer – 2010-2013</w:t>
       </w:r>
       <w:bookmarkEnd w:id="33"/>
     </w:p>
@@ -313,9 +313,9 @@
       <w:pPr>
         <w:pStyle w:val="Heading4"/>
       </w:pPr>
-      <w:bookmarkStart w:id="35" w:name="embedded-engineer---2006-2010"/>
-      <w:r>
-        <w:t xml:space="preserve">Embedded Engineer - 2006-2010</w:t>
+      <w:bookmarkStart w:id="35" w:name="embedded-engineer-2006-2010"/>
+      <w:r>
+        <w:t xml:space="preserve">Embedded Engineer – 2006-2010</w:t>
       </w:r>
       <w:bookmarkEnd w:id="35"/>
     </w:p>
@@ -357,462 +357,46 @@
     </w:p>
     <w:p>
       <w:pPr>
-        <w:pStyle w:val="Compact"/>
-        <w:numPr>
-          <w:numId w:val="1001"/>
-          <w:ilvl w:val="0"/>
-        </w:numPr>
-      </w:pPr>
-      <w:r>
-        <w:t xml:space="preserve">C# .NET</w:t>
-      </w:r>
-    </w:p>
-    <w:p>
-      <w:pPr>
-        <w:pStyle w:val="Compact"/>
-        <w:numPr>
-          <w:numId w:val="1001"/>
-          <w:ilvl w:val="0"/>
-        </w:numPr>
-      </w:pPr>
-      <w:r>
-        <w:t xml:space="preserve">SQL: Microsoft T-SQL and MySQL</w:t>
-      </w:r>
-    </w:p>
-    <w:p>
-      <w:pPr>
-        <w:pStyle w:val="Compact"/>
-        <w:numPr>
-          <w:numId w:val="1001"/>
-          <w:ilvl w:val="0"/>
-        </w:numPr>
-      </w:pPr>
-      <w:r>
-        <w:t xml:space="preserve">PHP</w:t>
-      </w:r>
-    </w:p>
-    <w:p>
-      <w:pPr>
-        <w:pStyle w:val="Compact"/>
-        <w:numPr>
-          <w:numId w:val="1001"/>
-          <w:ilvl w:val="0"/>
-        </w:numPr>
-      </w:pPr>
-      <w:r>
-        <w:t xml:space="preserve">Assembly, C, and C++</w:t>
-      </w:r>
-    </w:p>
-    <w:p>
-      <w:pPr>
-        <w:pStyle w:val="Compact"/>
-        <w:numPr>
-          <w:numId w:val="1001"/>
-          <w:ilvl w:val="0"/>
-        </w:numPr>
-      </w:pPr>
-      <w:r>
-        <w:t xml:space="preserve">JavaScript</w:t>
-      </w:r>
-    </w:p>
-    <w:p>
-      <w:pPr>
-        <w:pStyle w:val="Compact"/>
-        <w:numPr>
-          <w:numId w:val="1001"/>
-          <w:ilvl w:val="0"/>
-        </w:numPr>
-      </w:pPr>
-      <w:r>
-        <w:t xml:space="preserve">CSS</w:t>
-      </w:r>
-    </w:p>
-    <w:p>
-      <w:pPr>
-        <w:pStyle w:val="Compact"/>
-        <w:numPr>
-          <w:numId w:val="1001"/>
-          <w:ilvl w:val="0"/>
-        </w:numPr>
-      </w:pPr>
-      <w:r>
-        <w:t xml:space="preserve">Powershell, Bash, POSIX sh</w:t>
-      </w:r>
-    </w:p>
-    <w:p>
-      <w:pPr>
-        <w:pStyle w:val="Compact"/>
-        <w:numPr>
-          <w:numId w:val="1001"/>
-          <w:ilvl w:val="0"/>
-        </w:numPr>
-      </w:pPr>
-      <w:r>
-        <w:t xml:space="preserve">Familiarity with many others</w:t>
+        <w:pStyle w:val="FirstParagraph"/>
+      </w:pPr>
+      <w:r>
+        <w:t xml:space="preserve">Professional experience with Assembly (PIC and Freescale microcontrollers), C, C++, C# .NET, T-SQL, MySQL, PHP, JavaScript, CSS, Bash, POSIX shell, and PowerShell. Personal experience with many others. Always excited to learn more.</w:t>
       </w:r>
     </w:p>
     <w:p>
       <w:pPr>
         <w:pStyle w:val="Heading4"/>
       </w:pPr>
-      <w:bookmarkStart w:id="38" w:name="paradigms"/>
-      <w:r>
-        <w:t xml:space="preserve">Paradigms</w:t>
+      <w:bookmarkStart w:id="38" w:name="specific-solutions-and-software-packages"/>
+      <w:r>
+        <w:t xml:space="preserve">Specific Solutions and Software Packages</w:t>
       </w:r>
       <w:bookmarkEnd w:id="38"/>
     </w:p>
     <w:p>
       <w:pPr>
-        <w:pStyle w:val="Compact"/>
-        <w:numPr>
-          <w:numId w:val="1002"/>
-          <w:ilvl w:val="0"/>
-        </w:numPr>
-      </w:pPr>
-      <w:r>
-        <w:t xml:space="preserve">Object oriented</w:t>
-      </w:r>
-    </w:p>
-    <w:p>
-      <w:pPr>
-        <w:pStyle w:val="Compact"/>
-        <w:numPr>
-          <w:numId w:val="1002"/>
-          <w:ilvl w:val="0"/>
-        </w:numPr>
-      </w:pPr>
-      <w:r>
-        <w:t xml:space="preserve">Functional</w:t>
-      </w:r>
-    </w:p>
-    <w:p>
-      <w:pPr>
-        <w:pStyle w:val="Compact"/>
-        <w:numPr>
-          <w:numId w:val="1002"/>
-          <w:ilvl w:val="0"/>
-        </w:numPr>
-      </w:pPr>
-      <w:r>
-        <w:t xml:space="preserve">Procedural</w:t>
-      </w:r>
-    </w:p>
-    <w:p>
-      <w:pPr>
-        <w:pStyle w:val="Compact"/>
-        <w:numPr>
-          <w:numId w:val="1002"/>
-          <w:ilvl w:val="0"/>
-        </w:numPr>
-      </w:pPr>
-      <w:r>
-        <w:t xml:space="preserve">Declarative</w:t>
+        <w:pStyle w:val="FirstParagraph"/>
+      </w:pPr>
+      <w:r>
+        <w:t xml:space="preserve">Linux-Apache-MySQL-PHP (LAMP) stack: Laravel, its lightweight subset Lumen, and CodeIgniter. DevOps and Infrastructure: Docker, Kubernetes, CoreOS, Terraform, Typhoon, and Vagrant. Microsoft SQL Server: general administration, SQL Server Reporting Services (SSRS) based reports, SQL Server Integration Services (SSIS) jobs. Splunk and Datadog for monitoring. Microsoft Silverlight, WPF, MVC, DirectX, and WCF Services. FreeRTOS real time operating system for embedded controllers.</w:t>
       </w:r>
     </w:p>
     <w:p>
       <w:pPr>
         <w:pStyle w:val="Heading4"/>
       </w:pPr>
-      <w:bookmarkStart w:id="39" w:name="miscellaneous"/>
-      <w:r>
-        <w:t xml:space="preserve">Miscellaneous</w:t>
+      <w:bookmarkStart w:id="39" w:name="areas-of-focus"/>
+      <w:r>
+        <w:t xml:space="preserve">Areas of Focus</w:t>
       </w:r>
       <w:bookmarkEnd w:id="39"/>
     </w:p>
     <w:p>
       <w:pPr>
-        <w:pStyle w:val="Compact"/>
-        <w:numPr>
-          <w:numId w:val="1003"/>
-          <w:ilvl w:val="0"/>
-        </w:numPr>
-      </w:pPr>
-      <w:r>
-        <w:t xml:space="preserve">Create domain specific languages</w:t>
-      </w:r>
-    </w:p>
-    <w:p>
-      <w:pPr>
-        <w:pStyle w:val="Compact"/>
-        <w:numPr>
-          <w:numId w:val="1003"/>
-          <w:ilvl w:val="0"/>
-        </w:numPr>
-      </w:pPr>
-      <w:r>
-        <w:t xml:space="preserve">Strong belief in and experience with standards</w:t>
-      </w:r>
-    </w:p>
-    <w:p>
-      <w:pPr>
-        <w:pStyle w:val="Compact"/>
-        <w:numPr>
-          <w:numId w:val="1003"/>
-          <w:ilvl w:val="0"/>
-        </w:numPr>
-      </w:pPr>
-      <w:r>
-        <w:t xml:space="preserve">Automated build systems</w:t>
-      </w:r>
-    </w:p>
-    <w:p>
-      <w:pPr>
-        <w:pStyle w:val="Compact"/>
-        <w:numPr>
-          <w:numId w:val="1003"/>
-          <w:ilvl w:val="0"/>
-        </w:numPr>
-      </w:pPr>
-      <w:r>
-        <w:t xml:space="preserve">Source control: Team Foundation, Git, and Subversion</w:t>
-      </w:r>
-    </w:p>
-    <w:p>
-      <w:pPr>
-        <w:pStyle w:val="Heading4"/>
-      </w:pPr>
-      <w:bookmarkStart w:id="40" w:name="areas-of-interest"/>
-      <w:r>
-        <w:t xml:space="preserve">Areas of Interest</w:t>
-      </w:r>
-      <w:bookmarkEnd w:id="40"/>
-    </w:p>
-    <w:p>
-      <w:pPr>
-        <w:pStyle w:val="Compact"/>
-        <w:numPr>
-          <w:numId w:val="1004"/>
-          <w:ilvl w:val="0"/>
-        </w:numPr>
-      </w:pPr>
-      <w:r>
-        <w:t xml:space="preserve">DevOps</w:t>
-      </w:r>
-    </w:p>
-    <w:p>
-      <w:pPr>
-        <w:pStyle w:val="Compact"/>
-        <w:numPr>
-          <w:numId w:val="1004"/>
-          <w:ilvl w:val="0"/>
-        </w:numPr>
-      </w:pPr>
-      <w:r>
-        <w:t xml:space="preserve">Standards</w:t>
-      </w:r>
-    </w:p>
-    <w:p>
-      <w:pPr>
-        <w:pStyle w:val="Compact"/>
-        <w:numPr>
-          <w:numId w:val="1004"/>
-          <w:ilvl w:val="0"/>
-        </w:numPr>
-      </w:pPr>
-      <w:r>
-        <w:t xml:space="preserve">Continuous Delivery/Integration</w:t>
-      </w:r>
-    </w:p>
-    <w:p>
-      <w:pPr>
-        <w:pStyle w:val="Compact"/>
-        <w:numPr>
-          <w:numId w:val="1004"/>
-          <w:ilvl w:val="0"/>
-        </w:numPr>
-      </w:pPr>
-      <w:r>
-        <w:t xml:space="preserve">Automated Testing</w:t>
-      </w:r>
-    </w:p>
-    <w:p>
-      <w:pPr>
-        <w:pStyle w:val="Compact"/>
-        <w:numPr>
-          <w:numId w:val="1004"/>
-          <w:ilvl w:val="0"/>
-        </w:numPr>
-      </w:pPr>
-      <w:r>
-        <w:t xml:space="preserve">Domain Specific Languages</w:t>
-      </w:r>
-    </w:p>
-    <w:p>
-      <w:pPr>
-        <w:pStyle w:val="Heading4"/>
-      </w:pPr>
-      <w:bookmarkStart w:id="41" w:name="specific-solutions-and-software-packages"/>
-      <w:r>
-        <w:t xml:space="preserve">Specific Solutions and Software Packages</w:t>
-      </w:r>
-      <w:bookmarkEnd w:id="41"/>
-    </w:p>
-    <w:p>
-      <w:pPr>
-        <w:pStyle w:val="Compact"/>
-        <w:numPr>
-          <w:numId w:val="1005"/>
-          <w:ilvl w:val="0"/>
-        </w:numPr>
-      </w:pPr>
-      <w:r>
-        <w:t xml:space="preserve">Laravel (including Lumen), CodeIgniter Frameworks on Linux, Apache, MySQL, PHP stack</w:t>
-      </w:r>
-    </w:p>
-    <w:p>
-      <w:pPr>
-        <w:pStyle w:val="Compact"/>
-        <w:numPr>
-          <w:numId w:val="1005"/>
-          <w:ilvl w:val="0"/>
-        </w:numPr>
-      </w:pPr>
-      <w:r>
-        <w:t xml:space="preserve">Kubernetes, CoreOS, Terraform, Typhoon, DigitalOcean, Docker, Vagrant</w:t>
-      </w:r>
-    </w:p>
-    <w:p>
-      <w:pPr>
-        <w:pStyle w:val="Compact"/>
-        <w:numPr>
-          <w:numId w:val="1005"/>
-          <w:ilvl w:val="0"/>
-        </w:numPr>
-      </w:pPr>
-      <w:r>
-        <w:t xml:space="preserve">Epicor9 (Enterprise Resource Planning)</w:t>
-      </w:r>
-    </w:p>
-    <w:p>
-      <w:pPr>
-        <w:pStyle w:val="Compact"/>
-        <w:numPr>
-          <w:numId w:val="1005"/>
-          <w:ilvl w:val="0"/>
-        </w:numPr>
-      </w:pPr>
-      <w:r>
-        <w:t xml:space="preserve">Microsoft SQL server</w:t>
-      </w:r>
-    </w:p>
-    <w:p>
-      <w:pPr>
-        <w:pStyle w:val="Compact"/>
-        <w:numPr>
-          <w:numId w:val="1006"/>
-          <w:ilvl w:val="1"/>
-        </w:numPr>
-      </w:pPr>
-      <w:r>
-        <w:t xml:space="preserve">General Administration</w:t>
-      </w:r>
-    </w:p>
-    <w:p>
-      <w:pPr>
-        <w:pStyle w:val="Compact"/>
-        <w:numPr>
-          <w:numId w:val="1006"/>
-          <w:ilvl w:val="1"/>
-        </w:numPr>
-      </w:pPr>
-      <w:r>
-        <w:t xml:space="preserve">T-SQL Language (Stored Procedures, Views, etc.)</w:t>
-      </w:r>
-    </w:p>
-    <w:p>
-      <w:pPr>
-        <w:pStyle w:val="Compact"/>
-        <w:numPr>
-          <w:numId w:val="1006"/>
-          <w:ilvl w:val="1"/>
-        </w:numPr>
-      </w:pPr>
-      <w:r>
-        <w:t xml:space="preserve">SQL Server Reporting Services (SSRS)</w:t>
-      </w:r>
-    </w:p>
-    <w:p>
-      <w:pPr>
-        <w:pStyle w:val="Compact"/>
-        <w:numPr>
-          <w:numId w:val="1006"/>
-          <w:ilvl w:val="1"/>
-        </w:numPr>
-      </w:pPr>
-      <w:r>
-        <w:t xml:space="preserve">SQL Server Integration Services (SSIS)</w:t>
-      </w:r>
-    </w:p>
-    <w:p>
-      <w:pPr>
-        <w:pStyle w:val="Compact"/>
-        <w:numPr>
-          <w:numId w:val="1005"/>
-          <w:ilvl w:val="0"/>
-        </w:numPr>
-      </w:pPr>
-      <w:r>
-        <w:t xml:space="preserve">Splunk</w:t>
-      </w:r>
-    </w:p>
-    <w:p>
-      <w:pPr>
-        <w:pStyle w:val="Compact"/>
-        <w:numPr>
-          <w:numId w:val="1005"/>
-          <w:ilvl w:val="0"/>
-        </w:numPr>
-      </w:pPr>
-      <w:r>
-        <w:t xml:space="preserve">Microsoft Silverlight, WPF, MVC, WCF Services on .NET, Primarily C#</w:t>
-      </w:r>
-    </w:p>
-    <w:p>
-      <w:pPr>
-        <w:pStyle w:val="Compact"/>
-        <w:numPr>
-          <w:numId w:val="1005"/>
-          <w:ilvl w:val="0"/>
-        </w:numPr>
-      </w:pPr>
-      <w:r>
-        <w:t xml:space="preserve">Microsoft DirectX (2D and 3D)</w:t>
-      </w:r>
-    </w:p>
-    <w:p>
-      <w:pPr>
-        <w:pStyle w:val="Compact"/>
-        <w:numPr>
-          <w:numId w:val="1005"/>
-          <w:ilvl w:val="0"/>
-        </w:numPr>
-      </w:pPr>
-      <w:r>
-        <w:t xml:space="preserve">Microsoft Visual C++</w:t>
-      </w:r>
-    </w:p>
-    <w:p>
-      <w:pPr>
-        <w:pStyle w:val="Compact"/>
-        <w:numPr>
-          <w:numId w:val="1005"/>
-          <w:ilvl w:val="0"/>
-        </w:numPr>
-      </w:pPr>
-      <w:r>
-        <w:t xml:space="preserve">FreeRTOS embedded real time operating system</w:t>
-      </w:r>
-    </w:p>
-    <w:p>
-      <w:pPr>
-        <w:pStyle w:val="Compact"/>
-        <w:numPr>
-          <w:numId w:val="1005"/>
-          <w:ilvl w:val="0"/>
-        </w:numPr>
-      </w:pPr>
-      <w:r>
-        <w:t xml:space="preserve">Freescale (formerly Motorola) HC08 and HCS12, Microchip PIC Microcontrollers in C, PicBasic Pro, and Assembly</w:t>
+        <w:pStyle w:val="FirstParagraph"/>
+      </w:pPr>
+      <w:r>
+        <w:t xml:space="preserve">Writing clean and understandable code, documentation, requirements gathering, standards, DevOps, continuous delivery and integration, and automated testing.</w:t>
       </w:r>
     </w:p>
     <w:sectPr/>
@@ -1051,132 +635,11 @@
       </w:pPr>
     </w:lvl>
   </w:abstractNum>
-  <w:abstractNum w:abstractNumId="991">
-    <w:nsid w:val="ea454b4c"/>
-    <w:multiLevelType w:val="multilevel"/>
-    <w:lvl w:ilvl="0">
-      <w:numFmt w:val="bullet"/>
-      <w:lvlText w:val="•"/>
-      <w:lvlJc w:val="left"/>
-      <w:pPr>
-        <w:tabs>
-          <w:tab w:val="num" w:pos="0"/>
-        </w:tabs>
-        <w:ind w:left="480" w:hanging="480"/>
-      </w:pPr>
-    </w:lvl>
-    <w:lvl w:ilvl="1">
-      <w:numFmt w:val="bullet"/>
-      <w:lvlText w:val="–"/>
-      <w:lvlJc w:val="left"/>
-      <w:pPr>
-        <w:tabs>
-          <w:tab w:val="num" w:pos="720"/>
-        </w:tabs>
-        <w:ind w:left="1200" w:hanging="480"/>
-      </w:pPr>
-    </w:lvl>
-    <w:lvl w:ilvl="2">
-      <w:numFmt w:val="bullet"/>
-      <w:lvlText w:val="•"/>
-      <w:lvlJc w:val="left"/>
-      <w:pPr>
-        <w:tabs>
-          <w:tab w:val="num" w:pos="1440"/>
-        </w:tabs>
-        <w:ind w:left="1920" w:hanging="480"/>
-      </w:pPr>
-    </w:lvl>
-    <w:lvl w:ilvl="3">
-      <w:numFmt w:val="bullet"/>
-      <w:lvlText w:val="–"/>
-      <w:lvlJc w:val="left"/>
-      <w:pPr>
-        <w:tabs>
-          <w:tab w:val="num" w:pos="2160"/>
-        </w:tabs>
-        <w:ind w:left="2640" w:hanging="480"/>
-      </w:pPr>
-    </w:lvl>
-    <w:lvl w:ilvl="4">
-      <w:numFmt w:val="bullet"/>
-      <w:lvlText w:val="•"/>
-      <w:lvlJc w:val="left"/>
-      <w:pPr>
-        <w:tabs>
-          <w:tab w:val="num" w:pos="2880"/>
-        </w:tabs>
-        <w:ind w:left="3360" w:hanging="480"/>
-      </w:pPr>
-    </w:lvl>
-    <w:lvl w:ilvl="5">
-      <w:numFmt w:val="bullet"/>
-      <w:lvlText w:val="–"/>
-      <w:lvlJc w:val="left"/>
-      <w:pPr>
-        <w:tabs>
-          <w:tab w:val="num" w:pos="3600"/>
-        </w:tabs>
-        <w:ind w:left="4080" w:hanging="480"/>
-      </w:pPr>
-    </w:lvl>
-    <w:lvl w:ilvl="6">
-      <w:numFmt w:val="bullet"/>
-      <w:lvlText w:val="•"/>
-      <w:lvlJc w:val="left"/>
-      <w:pPr>
-        <w:tabs>
-          <w:tab w:val="num" w:pos="4320"/>
-        </w:tabs>
-        <w:ind w:left="4800" w:hanging="480"/>
-      </w:pPr>
-    </w:lvl>
-    <w:lvl w:ilvl="7">
-      <w:numFmt w:val="bullet"/>
-      <w:lvlText w:val="–"/>
-      <w:lvlJc w:val="left"/>
-      <w:pPr>
-        <w:tabs>
-          <w:tab w:val="num" w:pos="5040"/>
-        </w:tabs>
-        <w:ind w:left="5520" w:hanging="480"/>
-      </w:pPr>
-    </w:lvl>
-    <w:lvl w:ilvl="8">
-      <w:numFmt w:val="bullet"/>
-      <w:lvlText w:val="•"/>
-      <w:lvlJc w:val="left"/>
-      <w:pPr>
-        <w:tabs>
-          <w:tab w:val="num" w:pos="5760"/>
-        </w:tabs>
-        <w:ind w:left="6240" w:hanging="480"/>
-      </w:pPr>
-    </w:lvl>
-  </w:abstractNum>
   <w:num w:numId="1000">
     <w:abstractNumId w:val="990"/>
   </w:num>
   <w:num w:numId="1000">
     <w:abstractNumId w:val="990"/>
-  </w:num>
-  <w:num w:numId="1001">
-    <w:abstractNumId w:val="991"/>
-  </w:num>
-  <w:num w:numId="1002">
-    <w:abstractNumId w:val="991"/>
-  </w:num>
-  <w:num w:numId="1003">
-    <w:abstractNumId w:val="991"/>
-  </w:num>
-  <w:num w:numId="1004">
-    <w:abstractNumId w:val="991"/>
-  </w:num>
-  <w:num w:numId="1005">
-    <w:abstractNumId w:val="991"/>
-  </w:num>
-  <w:num w:numId="1006">
-    <w:abstractNumId w:val="991"/>
   </w:num>
 </w:numbering>
 </file>

--- a/web/static-root/resume.docx
+++ b/web/static-root/resume.docx
@@ -119,9 +119,9 @@
       <w:pPr>
         <w:pStyle w:val="Heading3"/>
       </w:pPr>
-      <w:bookmarkStart w:id="25" w:name="black-beard-labs-formerly-veteran-studio-waynesboro-va"/>
-      <w:r>
-        <w:t xml:space="preserve">Black Beard Labs (formerly Veteran Studio), Waynesboro, VA</w:t>
+      <w:bookmarkStart w:id="25" w:name="black-beard-labs-formerly-veteran-studio"/>
+      <w:r>
+        <w:t xml:space="preserve">Black Beard Labs (formerly Veteran Studio)</w:t>
       </w:r>
       <w:bookmarkEnd w:id="25"/>
     </w:p>
@@ -129,11 +129,21 @@
       <w:pPr>
         <w:pStyle w:val="Heading4"/>
       </w:pPr>
-      <w:bookmarkStart w:id="26" w:name="developer-consultant-2017-2018"/>
+      <w:bookmarkStart w:id="26" w:name="waynesboro-va"/>
+      <w:r>
+        <w:t xml:space="preserve">Waynesboro, VA</w:t>
+      </w:r>
+      <w:bookmarkEnd w:id="26"/>
+    </w:p>
+    <w:p>
+      <w:pPr>
+        <w:pStyle w:val="Heading5"/>
+      </w:pPr>
+      <w:bookmarkStart w:id="27" w:name="developer-consultant-2017-2018"/>
       <w:r>
         <w:t xml:space="preserve">Developer / Consultant – 2017-2018</w:t>
       </w:r>
-      <w:bookmarkEnd w:id="26"/>
+      <w:bookmarkEnd w:id="27"/>
     </w:p>
     <w:p>
       <w:pPr>
@@ -153,21 +163,31 @@
       <w:pPr>
         <w:pStyle w:val="Heading3"/>
       </w:pPr>
-      <w:bookmarkStart w:id="27" w:name="innovative-refrigeration-systems-lyndhurst-va"/>
-      <w:r>
-        <w:t xml:space="preserve">Innovative Refrigeration Systems, Lyndhurst, VA</w:t>
-      </w:r>
-      <w:bookmarkEnd w:id="27"/>
+      <w:bookmarkStart w:id="28" w:name="innovative-refrigeration-systems"/>
+      <w:r>
+        <w:t xml:space="preserve">Innovative Refrigeration Systems</w:t>
+      </w:r>
+      <w:bookmarkEnd w:id="28"/>
     </w:p>
     <w:p>
       <w:pPr>
         <w:pStyle w:val="Heading4"/>
       </w:pPr>
-      <w:bookmarkStart w:id="28" w:name="web-developer-2016-2017"/>
+      <w:bookmarkStart w:id="29" w:name="lyndhurst-va"/>
+      <w:r>
+        <w:t xml:space="preserve">Lyndhurst, VA</w:t>
+      </w:r>
+      <w:bookmarkEnd w:id="29"/>
+    </w:p>
+    <w:p>
+      <w:pPr>
+        <w:pStyle w:val="Heading5"/>
+      </w:pPr>
+      <w:bookmarkStart w:id="30" w:name="web-developer-2016-2017"/>
       <w:r>
         <w:t xml:space="preserve">Web Developer – 2016-2017</w:t>
       </w:r>
-      <w:bookmarkEnd w:id="28"/>
+      <w:bookmarkEnd w:id="30"/>
     </w:p>
     <w:p>
       <w:pPr>
@@ -197,21 +217,31 @@
       <w:pPr>
         <w:pStyle w:val="Heading3"/>
       </w:pPr>
-      <w:bookmarkStart w:id="29" w:name="pacific-crest-trail-ca-or-wa-usa"/>
-      <w:r>
-        <w:t xml:space="preserve">Pacific Crest Trail, CA-OR-WA, USA</w:t>
-      </w:r>
-      <w:bookmarkEnd w:id="29"/>
+      <w:bookmarkStart w:id="31" w:name="pacific-crest-trail"/>
+      <w:r>
+        <w:t xml:space="preserve">Pacific Crest Trail</w:t>
+      </w:r>
+      <w:bookmarkEnd w:id="31"/>
     </w:p>
     <w:p>
       <w:pPr>
         <w:pStyle w:val="Heading4"/>
       </w:pPr>
-      <w:bookmarkStart w:id="30" w:name="through-hiker-2015"/>
+      <w:bookmarkStart w:id="32" w:name="ca-or-wa-usa"/>
+      <w:r>
+        <w:t xml:space="preserve">CA-OR-WA, USA</w:t>
+      </w:r>
+      <w:bookmarkEnd w:id="32"/>
+    </w:p>
+    <w:p>
+      <w:pPr>
+        <w:pStyle w:val="Heading5"/>
+      </w:pPr>
+      <w:bookmarkStart w:id="33" w:name="through-hiker-2015"/>
       <w:r>
         <w:t xml:space="preserve">Through Hiker – 2015</w:t>
       </w:r>
-      <w:bookmarkEnd w:id="30"/>
+      <w:bookmarkEnd w:id="33"/>
     </w:p>
     <w:p>
       <w:pPr>
@@ -225,21 +255,31 @@
       <w:pPr>
         <w:pStyle w:val="Heading3"/>
       </w:pPr>
-      <w:bookmarkStart w:id="31" w:name="midwayusa-inc.-columbia-mo"/>
-      <w:r>
-        <w:t xml:space="preserve">MidwayUSA, Inc., Columbia, MO</w:t>
-      </w:r>
-      <w:bookmarkEnd w:id="31"/>
+      <w:bookmarkStart w:id="34" w:name="midwayusa-inc."/>
+      <w:r>
+        <w:t xml:space="preserve">MidwayUSA, Inc.</w:t>
+      </w:r>
+      <w:bookmarkEnd w:id="34"/>
     </w:p>
     <w:p>
       <w:pPr>
         <w:pStyle w:val="Heading4"/>
       </w:pPr>
-      <w:bookmarkStart w:id="32" w:name="database-administrator-2013-2015"/>
+      <w:bookmarkStart w:id="35" w:name="columbia-mo"/>
+      <w:r>
+        <w:t xml:space="preserve">Columbia, MO</w:t>
+      </w:r>
+      <w:bookmarkEnd w:id="35"/>
+    </w:p>
+    <w:p>
+      <w:pPr>
+        <w:pStyle w:val="Heading5"/>
+      </w:pPr>
+      <w:bookmarkStart w:id="36" w:name="database-administrator-2013-2015"/>
       <w:r>
         <w:t xml:space="preserve">Database Administrator – 2013-2015</w:t>
       </w:r>
-      <w:bookmarkEnd w:id="32"/>
+      <w:bookmarkEnd w:id="36"/>
     </w:p>
     <w:p>
       <w:pPr>
@@ -275,20 +315,66 @@
     </w:p>
     <w:p>
       <w:pPr>
+        <w:pStyle w:val="Heading5"/>
+      </w:pPr>
+      <w:bookmarkStart w:id="37" w:name="application-developer-2010-2013"/>
+      <w:r>
+        <w:t xml:space="preserve">Application Developer – 2010-2013</w:t>
+      </w:r>
+      <w:bookmarkEnd w:id="37"/>
+    </w:p>
+    <w:p>
+      <w:pPr>
+        <w:pStyle w:val="FirstParagraph"/>
+      </w:pPr>
+      <w:r>
+        <w:t xml:space="preserve">Created and maintained backend services to provide data for frontend developers.</w:t>
+      </w:r>
+    </w:p>
+    <w:p>
+      <w:pPr>
+        <w:pStyle w:val="BodyText"/>
+      </w:pPr>
+      <w:r>
+        <w:t xml:space="preserve">Mapped the existing process and redesigned the entire credit card processing business process, replacing a system that has been in place for over a decade with a solution based on enabling reliable, durable processing of requests at a higher capacity.</w:t>
+      </w:r>
+    </w:p>
+    <w:p>
+      <w:pPr>
+        <w:pStyle w:val="Heading3"/>
+      </w:pPr>
+      <w:bookmarkStart w:id="38" w:name="zeta-meter-inc."/>
+      <w:r>
+        <w:t xml:space="preserve">Zeta-Meter, Inc.</w:t>
+      </w:r>
+      <w:bookmarkEnd w:id="38"/>
+    </w:p>
+    <w:p>
+      <w:pPr>
         <w:pStyle w:val="Heading4"/>
       </w:pPr>
-      <w:bookmarkStart w:id="33" w:name="application-developer-2010-2013"/>
-      <w:r>
-        <w:t xml:space="preserve">Application Developer – 2010-2013</w:t>
-      </w:r>
-      <w:bookmarkEnd w:id="33"/>
+      <w:bookmarkStart w:id="39" w:name="staunton-va"/>
+      <w:r>
+        <w:t xml:space="preserve">Staunton, VA</w:t>
+      </w:r>
+      <w:bookmarkEnd w:id="39"/>
+    </w:p>
+    <w:p>
+      <w:pPr>
+        <w:pStyle w:val="Heading5"/>
+      </w:pPr>
+      <w:bookmarkStart w:id="40" w:name="embedded-engineer-2006-2010"/>
+      <w:r>
+        <w:t xml:space="preserve">Embedded Engineer – 2006-2010</w:t>
+      </w:r>
+      <w:bookmarkEnd w:id="40"/>
     </w:p>
     <w:p>
       <w:pPr>
         <w:pStyle w:val="FirstParagraph"/>
       </w:pPr>
       <w:r>
-        <w:t xml:space="preserve">Created and maintained backend services to provide data for frontend developers.</w:t>
+        <w:t xml:space="preserve">Designed and implemented a Windows based data acquisition and analysis program in C#.</w:t>
       </w:r>
     </w:p>
     <w:p>
@@ -296,100 +382,64 @@
         <w:pStyle w:val="BodyText"/>
       </w:pPr>
       <w:r>
-        <w:t xml:space="preserve">Mapped the existing process and redesigned the entire credit card processing business process, replacing a system that has been in place for over a decade with a solution based on enabling reliable, durable processing of requests at a higher capacity.</w:t>
-      </w:r>
-    </w:p>
-    <w:p>
-      <w:pPr>
-        <w:pStyle w:val="Heading3"/>
-      </w:pPr>
-      <w:bookmarkStart w:id="34" w:name="zeta-meter-inc.-staunton-va"/>
-      <w:r>
-        <w:t xml:space="preserve">Zeta-Meter, Inc., Staunton, VA</w:t>
-      </w:r>
-      <w:bookmarkEnd w:id="34"/>
-    </w:p>
-    <w:p>
-      <w:pPr>
-        <w:pStyle w:val="Heading4"/>
-      </w:pPr>
-      <w:bookmarkStart w:id="35" w:name="embedded-engineer-2006-2010"/>
-      <w:r>
-        <w:t xml:space="preserve">Embedded Engineer – 2006-2010</w:t>
-      </w:r>
-      <w:bookmarkEnd w:id="35"/>
+        <w:t xml:space="preserve">Designed the electrical circuit and authored software for a scientific instrument whichuses a Freescale HCS12 microcontroller.</w:t>
+      </w:r>
+    </w:p>
+    <w:p>
+      <w:pPr>
+        <w:pStyle w:val="Heading2"/>
+      </w:pPr>
+      <w:bookmarkStart w:id="41" w:name="skills"/>
+      <w:r>
+        <w:t xml:space="preserve">Skills</w:t>
+      </w:r>
+      <w:bookmarkEnd w:id="41"/>
+    </w:p>
+    <w:p>
+      <w:pPr>
+        <w:pStyle w:val="Heading5"/>
+      </w:pPr>
+      <w:bookmarkStart w:id="42" w:name="polyglot"/>
+      <w:r>
+        <w:t xml:space="preserve">Polyglot</w:t>
+      </w:r>
+      <w:bookmarkEnd w:id="42"/>
     </w:p>
     <w:p>
       <w:pPr>
         <w:pStyle w:val="FirstParagraph"/>
       </w:pPr>
       <w:r>
-        <w:t xml:space="preserve">Designed and implemented a Windows based data acquisition and analysis program in C#.</w:t>
-      </w:r>
-    </w:p>
-    <w:p>
-      <w:pPr>
-        <w:pStyle w:val="BodyText"/>
-      </w:pPr>
-      <w:r>
-        <w:t xml:space="preserve">Designed the electrical circuit and authored software for a scientific instrument whichuses a Freescale HCS12 microcontroller.</w:t>
-      </w:r>
-    </w:p>
-    <w:p>
-      <w:pPr>
-        <w:pStyle w:val="Heading2"/>
-      </w:pPr>
-      <w:bookmarkStart w:id="36" w:name="skills"/>
-      <w:r>
-        <w:t xml:space="preserve">Skills</w:t>
-      </w:r>
-      <w:bookmarkEnd w:id="36"/>
-    </w:p>
-    <w:p>
-      <w:pPr>
-        <w:pStyle w:val="Heading4"/>
-      </w:pPr>
-      <w:bookmarkStart w:id="37" w:name="polyglot"/>
-      <w:r>
-        <w:t xml:space="preserve">Polyglot</w:t>
-      </w:r>
-      <w:bookmarkEnd w:id="37"/>
+        <w:t xml:space="preserve">Professional experience with Assembly (PIC and Freescale microcontrollers), C, C++, C# .NET, T-SQL, MySQL, PHP, JavaScript, CSS, Bash, POSIX shell, and PowerShell. Personal experience with many others. Always excited to learn more.</w:t>
+      </w:r>
+    </w:p>
+    <w:p>
+      <w:pPr>
+        <w:pStyle w:val="Heading5"/>
+      </w:pPr>
+      <w:bookmarkStart w:id="43" w:name="specific-solutions-and-software-packages"/>
+      <w:r>
+        <w:t xml:space="preserve">Specific Solutions and Software Packages</w:t>
+      </w:r>
+      <w:bookmarkEnd w:id="43"/>
     </w:p>
     <w:p>
       <w:pPr>
         <w:pStyle w:val="FirstParagraph"/>
       </w:pPr>
       <w:r>
-        <w:t xml:space="preserve">Professional experience with Assembly (PIC and Freescale microcontrollers), C, C++, C# .NET, T-SQL, MySQL, PHP, JavaScript, CSS, Bash, POSIX shell, and PowerShell. Personal experience with many others. Always excited to learn more.</w:t>
-      </w:r>
-    </w:p>
-    <w:p>
-      <w:pPr>
-        <w:pStyle w:val="Heading4"/>
-      </w:pPr>
-      <w:bookmarkStart w:id="38" w:name="specific-solutions-and-software-packages"/>
-      <w:r>
-        <w:t xml:space="preserve">Specific Solutions and Software Packages</w:t>
-      </w:r>
-      <w:bookmarkEnd w:id="38"/>
-    </w:p>
-    <w:p>
-      <w:pPr>
-        <w:pStyle w:val="FirstParagraph"/>
-      </w:pPr>
-      <w:r>
         <w:t xml:space="preserve">Linux-Apache-MySQL-PHP (LAMP) stack: Laravel, its lightweight subset Lumen, and CodeIgniter. DevOps and Infrastructure: Docker, Kubernetes, CoreOS, Terraform, Typhoon, and Vagrant. Microsoft SQL Server: general administration, SQL Server Reporting Services (SSRS) based reports, SQL Server Integration Services (SSIS) jobs. Splunk and Datadog for monitoring. Microsoft Silverlight, WPF, MVC, DirectX, and WCF Services. FreeRTOS real time operating system for embedded controllers.</w:t>
       </w:r>
     </w:p>
     <w:p>
       <w:pPr>
-        <w:pStyle w:val="Heading4"/>
-      </w:pPr>
-      <w:bookmarkStart w:id="39" w:name="areas-of-focus"/>
+        <w:pStyle w:val="Heading5"/>
+      </w:pPr>
+      <w:bookmarkStart w:id="44" w:name="areas-of-focus"/>
       <w:r>
         <w:t xml:space="preserve">Areas of Focus</w:t>
       </w:r>
-      <w:bookmarkEnd w:id="39"/>
+      <w:bookmarkEnd w:id="44"/>
     </w:p>
     <w:p>
       <w:pPr>
